--- a/Labsheet 10 - 1D arrays.docx
+++ b/Labsheet 10 - 1D arrays.docx
@@ -3025,13 +3025,13 @@
         <mc:AlternateContent>
           <mc:Choice Requires="wps">
             <w:drawing>
-              <wp:anchor distT="45720" distB="45720" distL="114300" distR="114300" simplePos="0" relativeHeight="251659264" behindDoc="0" locked="0" layoutInCell="1" allowOverlap="1" wp14:anchorId="219181B3" wp14:editId="04120808">
+              <wp:anchor distT="45720" distB="45720" distL="114300" distR="114300" simplePos="0" relativeHeight="251659264" behindDoc="0" locked="0" layoutInCell="1" allowOverlap="1" wp14:anchorId="219181B3" wp14:editId="166ABD4B">
                 <wp:simplePos x="0" y="0"/>
                 <wp:positionH relativeFrom="margin">
-                  <wp:align>left</wp:align>
+                  <wp:posOffset>-142875</wp:posOffset>
                 </wp:positionH>
                 <wp:positionV relativeFrom="paragraph">
-                  <wp:posOffset>8890</wp:posOffset>
+                  <wp:posOffset>208915</wp:posOffset>
                 </wp:positionV>
                 <wp:extent cx="5172075" cy="4587875"/>
                 <wp:effectExtent l="0" t="0" r="28575" b="22225"/>
@@ -3049,7 +3049,7 @@
                       <wps:spPr bwMode="auto">
                         <a:xfrm>
                           <a:off x="0" y="0"/>
-                          <a:ext cx="5172075" cy="4587902"/>
+                          <a:ext cx="5172075" cy="4587875"/>
                         </a:xfrm>
                         <a:prstGeom prst="rect">
                           <a:avLst/>
@@ -4665,7 +4665,7 @@
           </mc:Choice>
           <mc:Fallback>
             <w:pict>
-              <v:shape w14:anchorId="219181B3" id="Text Box 2" o:spid="_x0000_s1027" type="#_x0000_t202" style="position:absolute;margin-left:0;margin-top:.7pt;width:407.25pt;height:361.25pt;z-index:251659264;visibility:visible;mso-wrap-style:square;mso-width-percent:0;mso-height-percent:0;mso-wrap-distance-left:9pt;mso-wrap-distance-top:3.6pt;mso-wrap-distance-right:9pt;mso-wrap-distance-bottom:3.6pt;mso-position-horizontal:left;mso-position-horizontal-relative:margin;mso-position-vertical:absolute;mso-position-vertical-relative:text;mso-width-percent:0;mso-height-percent:0;mso-width-relative:margin;mso-height-relative:margin;v-text-anchor:top" o:gfxdata="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">
+              <v:shape w14:anchorId="219181B3" id="Text Box 2" o:spid="_x0000_s1027" type="#_x0000_t202" style="position:absolute;margin-left:-11.25pt;margin-top:16.45pt;width:407.25pt;height:361.25pt;z-index:251659264;visibility:visible;mso-wrap-style:square;mso-width-percent:0;mso-height-percent:0;mso-wrap-distance-left:9pt;mso-wrap-distance-top:3.6pt;mso-wrap-distance-right:9pt;mso-wrap-distance-bottom:3.6pt;mso-position-horizontal:absolute;mso-position-horizontal-relative:margin;mso-position-vertical:absolute;mso-position-vertical-relative:text;mso-width-percent:0;mso-height-percent:0;mso-width-relative:margin;mso-height-relative:margin;v-text-anchor:top" o:gfxdata="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">
                 <v:textbox>
                   <w:txbxContent>
                     <w:p>
@@ -9322,23 +9322,7 @@
           <w:bCs/>
           <w:szCs w:val="24"/>
         </w:rPr>
-        <w:t xml:space="preserve"> 1</w:t>
-      </w:r>
-      <w:r>
-        <w:rPr>
-          <w:b/>
-          <w:bCs/>
-          <w:szCs w:val="24"/>
-        </w:rPr>
-        <w:t>0</w:t>
-      </w:r>
-      <w:r>
-        <w:rPr>
-          <w:b/>
-          <w:bCs/>
-          <w:szCs w:val="24"/>
-        </w:rPr>
-        <w:t>.</w:t>
+        <w:t xml:space="preserve"> 10.</w:t>
       </w:r>
     </w:p>
     <w:p>
